--- a/Week1+2+3/nguyenvanbac_report_week4.docx
+++ b/Week1+2+3/nguyenvanbac_report_week4.docx
@@ -93,6 +93,15 @@
         </w:rPr>
       </w:pPr>
       <w:r>
+        <w:t>Tiếp</w:t>
+      </w:r>
+      <w:r>
+        <w:rPr>
+          <w:lang w:val="vi-VN"/>
+        </w:rPr>
+        <w:t xml:space="preserve"> tục với </w:t>
+      </w:r>
+      <w:r>
         <w:rPr>
           <w:lang w:val="vi-VN"/>
         </w:rPr>
@@ -112,35 +121,7 @@
         <w:rPr>
           <w:lang w:val="vi-VN"/>
         </w:rPr>
-        <w:t>(</w:t>
-      </w:r>
-      <w:proofErr w:type="spellStart"/>
-      <w:r>
-        <w:rPr>
-          <w:lang w:val="vi-VN"/>
-        </w:rPr>
-        <w:t>Dynamic</w:t>
-      </w:r>
-      <w:proofErr w:type="spellEnd"/>
-      <w:r>
-        <w:rPr>
-          <w:lang w:val="vi-VN"/>
-        </w:rPr>
-        <w:t xml:space="preserve"> </w:t>
-      </w:r>
-      <w:proofErr w:type="spellStart"/>
-      <w:r>
-        <w:rPr>
-          <w:lang w:val="vi-VN"/>
-        </w:rPr>
-        <w:t>Programming</w:t>
-      </w:r>
-      <w:proofErr w:type="spellEnd"/>
-      <w:r>
-        <w:rPr>
-          <w:lang w:val="vi-VN"/>
-        </w:rPr>
-        <w:t>)</w:t>
+        <w:t>(Dynamic Programming)</w:t>
       </w:r>
     </w:p>
     <w:p>
@@ -160,18 +141,8 @@
           <w:szCs w:val="24"/>
           <w:lang w:val="vi-VN"/>
         </w:rPr>
-        <w:t xml:space="preserve">Bài toán dãy </w:t>
+        <w:t>Bài toán dãy Fibonaci</w:t>
       </w:r>
-      <w:proofErr w:type="spellStart"/>
-      <w:r>
-        <w:rPr>
-          <w:sz w:val="24"/>
-          <w:szCs w:val="24"/>
-          <w:lang w:val="vi-VN"/>
-        </w:rPr>
-        <w:t>Fibonaci</w:t>
-      </w:r>
-      <w:proofErr w:type="spellEnd"/>
     </w:p>
     <w:p>
       <w:pPr>
@@ -210,43 +181,7 @@
           <w:szCs w:val="24"/>
           <w:lang w:val="vi-VN"/>
         </w:rPr>
-        <w:t>Bài toán leo cầu thang (</w:t>
-      </w:r>
-      <w:proofErr w:type="spellStart"/>
-      <w:r>
-        <w:rPr>
-          <w:sz w:val="24"/>
-          <w:szCs w:val="24"/>
-          <w:lang w:val="vi-VN"/>
-        </w:rPr>
-        <w:t>Climbing</w:t>
-      </w:r>
-      <w:proofErr w:type="spellEnd"/>
-      <w:r>
-        <w:rPr>
-          <w:sz w:val="24"/>
-          <w:szCs w:val="24"/>
-          <w:lang w:val="vi-VN"/>
-        </w:rPr>
-        <w:t xml:space="preserve"> </w:t>
-      </w:r>
-      <w:proofErr w:type="spellStart"/>
-      <w:r>
-        <w:rPr>
-          <w:sz w:val="24"/>
-          <w:szCs w:val="24"/>
-          <w:lang w:val="vi-VN"/>
-        </w:rPr>
-        <w:t>Stairs</w:t>
-      </w:r>
-      <w:proofErr w:type="spellEnd"/>
-      <w:r>
-        <w:rPr>
-          <w:sz w:val="24"/>
-          <w:szCs w:val="24"/>
-          <w:lang w:val="vi-VN"/>
-        </w:rPr>
-        <w:t>)</w:t>
+        <w:t>Bài toán leo cầu thang (Climbing Stairs)</w:t>
       </w:r>
     </w:p>
     <w:p>
@@ -266,61 +201,15 @@
           <w:szCs w:val="24"/>
           <w:lang w:val="vi-VN"/>
         </w:rPr>
-        <w:t xml:space="preserve">Bài toán </w:t>
+        <w:t xml:space="preserve">Bài toán Balo (Knapsack </w:t>
       </w:r>
-      <w:proofErr w:type="spellStart"/>
       <w:r>
         <w:rPr>
           <w:sz w:val="24"/>
           <w:szCs w:val="24"/>
           <w:lang w:val="vi-VN"/>
         </w:rPr>
-        <w:t>Balo</w:t>
-      </w:r>
-      <w:proofErr w:type="spellEnd"/>
-      <w:r>
-        <w:rPr>
-          <w:sz w:val="24"/>
-          <w:szCs w:val="24"/>
-          <w:lang w:val="vi-VN"/>
-        </w:rPr>
-        <w:t xml:space="preserve"> (</w:t>
-      </w:r>
-      <w:proofErr w:type="spellStart"/>
-      <w:r>
-        <w:rPr>
-          <w:sz w:val="24"/>
-          <w:szCs w:val="24"/>
-          <w:lang w:val="vi-VN"/>
-        </w:rPr>
-        <w:t>Knapsack</w:t>
-      </w:r>
-      <w:proofErr w:type="spellEnd"/>
-      <w:r>
-        <w:rPr>
-          <w:sz w:val="24"/>
-          <w:szCs w:val="24"/>
-          <w:lang w:val="vi-VN"/>
-        </w:rPr>
-        <w:t xml:space="preserve"> </w:t>
-      </w:r>
-      <w:proofErr w:type="spellStart"/>
-      <w:r>
-        <w:rPr>
-          <w:sz w:val="24"/>
-          <w:szCs w:val="24"/>
-          <w:lang w:val="vi-VN"/>
-        </w:rPr>
-        <w:t>problem</w:t>
-      </w:r>
-      <w:proofErr w:type="spellEnd"/>
-      <w:r>
-        <w:rPr>
-          <w:sz w:val="24"/>
-          <w:szCs w:val="24"/>
-          <w:lang w:val="vi-VN"/>
-        </w:rPr>
-        <w:t>)</w:t>
+        <w:t>problem)</w:t>
       </w:r>
     </w:p>
     <w:p>
@@ -340,61 +229,7 @@
           <w:szCs w:val="24"/>
           <w:lang w:val="vi-VN"/>
         </w:rPr>
-        <w:t>Bài toán dãy con tăng dài nhất (</w:t>
-      </w:r>
-      <w:proofErr w:type="spellStart"/>
-      <w:r>
-        <w:rPr>
-          <w:sz w:val="24"/>
-          <w:szCs w:val="24"/>
-          <w:lang w:val="vi-VN"/>
-        </w:rPr>
-        <w:t>Longest</w:t>
-      </w:r>
-      <w:proofErr w:type="spellEnd"/>
-      <w:r>
-        <w:rPr>
-          <w:sz w:val="24"/>
-          <w:szCs w:val="24"/>
-          <w:lang w:val="vi-VN"/>
-        </w:rPr>
-        <w:t xml:space="preserve"> </w:t>
-      </w:r>
-      <w:proofErr w:type="spellStart"/>
-      <w:r>
-        <w:rPr>
-          <w:sz w:val="24"/>
-          <w:szCs w:val="24"/>
-          <w:lang w:val="vi-VN"/>
-        </w:rPr>
-        <w:t>Increasing</w:t>
-      </w:r>
-      <w:proofErr w:type="spellEnd"/>
-      <w:r>
-        <w:rPr>
-          <w:sz w:val="24"/>
-          <w:szCs w:val="24"/>
-          <w:lang w:val="vi-VN"/>
-        </w:rPr>
-        <w:t xml:space="preserve"> </w:t>
-      </w:r>
-      <w:proofErr w:type="spellStart"/>
-      <w:r>
-        <w:rPr>
-          <w:sz w:val="24"/>
-          <w:szCs w:val="24"/>
-          <w:lang w:val="vi-VN"/>
-        </w:rPr>
-        <w:t>Subsequence</w:t>
-      </w:r>
-      <w:proofErr w:type="spellEnd"/>
-      <w:r>
-        <w:rPr>
-          <w:sz w:val="24"/>
-          <w:szCs w:val="24"/>
-          <w:lang w:val="vi-VN"/>
-        </w:rPr>
-        <w:t>)</w:t>
+        <w:t>Bài toán dãy con tăng dài nhất (Longest Increasing Subsequence)</w:t>
       </w:r>
     </w:p>
     <w:p>
@@ -498,129 +333,6 @@
     </w:p>
     <w:p>
       <w:pPr>
-        <w:pStyle w:val="Heading3"/>
-        <w:ind w:left="720"/>
-        <w:rPr>
-          <w:lang w:val="vi-VN"/>
-        </w:rPr>
-      </w:pPr>
-      <w:r>
-        <w:rPr>
-          <w:lang w:val="vi-VN"/>
-        </w:rPr>
-        <w:t xml:space="preserve">Cấu trúc dữ liệu </w:t>
-      </w:r>
-      <w:r>
-        <w:rPr>
-          <w:b/>
-          <w:bCs/>
-          <w:i/>
-          <w:iCs/>
-          <w:lang w:val="vi-VN"/>
-        </w:rPr>
-        <w:t xml:space="preserve">Danh sách liên kết đơn </w:t>
-      </w:r>
-      <w:r>
-        <w:rPr>
-          <w:lang w:val="vi-VN"/>
-        </w:rPr>
-        <w:t>(</w:t>
-      </w:r>
-      <w:proofErr w:type="spellStart"/>
-      <w:r>
-        <w:rPr>
-          <w:lang w:val="vi-VN"/>
-        </w:rPr>
-        <w:t>Single</w:t>
-      </w:r>
-      <w:proofErr w:type="spellEnd"/>
-      <w:r>
-        <w:rPr>
-          <w:lang w:val="vi-VN"/>
-        </w:rPr>
-        <w:t xml:space="preserve"> </w:t>
-      </w:r>
-      <w:proofErr w:type="spellStart"/>
-      <w:r>
-        <w:rPr>
-          <w:lang w:val="vi-VN"/>
-        </w:rPr>
-        <w:t>Linked</w:t>
-      </w:r>
-      <w:proofErr w:type="spellEnd"/>
-      <w:r>
-        <w:rPr>
-          <w:lang w:val="vi-VN"/>
-        </w:rPr>
-        <w:t xml:space="preserve"> </w:t>
-      </w:r>
-      <w:proofErr w:type="spellStart"/>
-      <w:r>
-        <w:rPr>
-          <w:lang w:val="vi-VN"/>
-        </w:rPr>
-        <w:t>List</w:t>
-      </w:r>
-      <w:proofErr w:type="spellEnd"/>
-      <w:r>
-        <w:rPr>
-          <w:lang w:val="vi-VN"/>
-        </w:rPr>
-        <w:t>)</w:t>
-      </w:r>
-    </w:p>
-    <w:p>
-      <w:pPr>
-        <w:pStyle w:val="ListParagraph"/>
-        <w:numPr>
-          <w:ilvl w:val="0"/>
-          <w:numId w:val="12"/>
-        </w:numPr>
-        <w:rPr>
-          <w:lang w:val="vi-VN"/>
-        </w:rPr>
-      </w:pPr>
-      <w:r>
-        <w:rPr>
-          <w:sz w:val="24"/>
-          <w:szCs w:val="24"/>
-          <w:lang w:val="vi-VN"/>
-        </w:rPr>
-        <w:t>Định nghĩa</w:t>
-      </w:r>
-    </w:p>
-    <w:p>
-      <w:pPr>
-        <w:pStyle w:val="ListParagraph"/>
-        <w:numPr>
-          <w:ilvl w:val="0"/>
-          <w:numId w:val="12"/>
-        </w:numPr>
-        <w:rPr>
-          <w:lang w:val="vi-VN"/>
-        </w:rPr>
-      </w:pPr>
-      <w:r>
-        <w:rPr>
-          <w:sz w:val="24"/>
-          <w:szCs w:val="24"/>
-          <w:lang w:val="vi-VN"/>
-        </w:rPr>
-        <w:t xml:space="preserve">Các thao tác chèn, xóa </w:t>
-      </w:r>
-      <w:proofErr w:type="spellStart"/>
-      <w:r>
-        <w:rPr>
-          <w:sz w:val="24"/>
-          <w:szCs w:val="24"/>
-          <w:lang w:val="vi-VN"/>
-        </w:rPr>
-        <w:t>node</w:t>
-      </w:r>
-      <w:proofErr w:type="spellEnd"/>
-    </w:p>
-    <w:p>
-      <w:pPr>
         <w:pStyle w:val="Heading2"/>
         <w:numPr>
           <w:ilvl w:val="0"/>
@@ -658,16 +370,14 @@
         </w:rPr>
         <w:t xml:space="preserve">Luyện tập một số bài tập trên </w:t>
       </w:r>
-      <w:proofErr w:type="spellStart"/>
       <w:r>
         <w:rPr>
           <w:sz w:val="24"/>
           <w:szCs w:val="24"/>
           <w:lang w:val="vi-VN"/>
         </w:rPr>
-        <w:t>Leetcode</w:t>
+        <w:t>Leetcode, HackerRank</w:t>
       </w:r>
-      <w:proofErr w:type="spellEnd"/>
       <w:r>
         <w:rPr>
           <w:sz w:val="24"/>
@@ -692,7 +402,6 @@
         <w:t xml:space="preserve">Link </w:t>
       </w:r>
       <w:hyperlink r:id="rId6" w:history="1">
-        <w:proofErr w:type="spellStart"/>
         <w:r>
           <w:rPr>
             <w:rStyle w:val="Hyperlink"/>
@@ -703,33 +412,8 @@
             <w:sz w:val="24"/>
             <w:szCs w:val="24"/>
           </w:rPr>
-          <w:t>Gith</w:t>
+          <w:t>Github</w:t>
         </w:r>
-        <w:r>
-          <w:rPr>
-            <w:rStyle w:val="Hyperlink"/>
-            <w:b/>
-            <w:bCs/>
-            <w:i/>
-            <w:iCs/>
-            <w:sz w:val="24"/>
-            <w:szCs w:val="24"/>
-          </w:rPr>
-          <w:t>u</w:t>
-        </w:r>
-        <w:r>
-          <w:rPr>
-            <w:rStyle w:val="Hyperlink"/>
-            <w:b/>
-            <w:bCs/>
-            <w:i/>
-            <w:iCs/>
-            <w:sz w:val="24"/>
-            <w:szCs w:val="24"/>
-          </w:rPr>
-          <w:t>b</w:t>
-        </w:r>
-        <w:proofErr w:type="spellEnd"/>
       </w:hyperlink>
     </w:p>
     <w:sectPr>
